--- a/files/doc/IMG_4721.jpeg.docx
+++ b/files/doc/IMG_4721.jpeg.docx
@@ -21,79 +21,6 @@
       <w:r>
         <w:rPr>
           <w:rFonts w:hint="default" w:ascii="Times New Roman" w:hAnsi="Times New Roman" w:eastAsia="SimSun" w:cs="Times New Roman"/>
-          <w:sz w:val="20"/>
-          <w:szCs w:val="20"/>
-          <w:vertAlign w:val="superscript"/>
-        </w:rPr>
-        <w:t>32</w:t>
-      </w:r>
-      <w:r>
-        <w:rPr>
-          <w:rFonts w:hint="default" w:ascii="Times New Roman" w:hAnsi="Times New Roman" w:eastAsia="SimSun" w:cs="Times New Roman"/>
-          <w:sz w:val="24"/>
-          <w:szCs w:val="24"/>
-          <w:vertAlign w:val="superscript"/>
-        </w:rPr>
-        <w:br w:type="textWrapping"/>
-      </w:r>
-    </w:p>
-    <w:p>
-      <w:pPr>
-        <w:rPr>
-          <w:rFonts w:hint="default" w:ascii="Times New Roman" w:hAnsi="Times New Roman" w:eastAsia="SimSun" w:cs="Times New Roman"/>
-          <w:sz w:val="24"/>
-          <w:szCs w:val="24"/>
-        </w:rPr>
-      </w:pPr>
-    </w:p>
-    <w:p>
-      <w:pPr>
-        <w:rPr>
-          <w:rFonts w:hint="default" w:ascii="Times New Roman" w:hAnsi="Times New Roman" w:eastAsia="SimSun" w:cs="Times New Roman"/>
-          <w:sz w:val="20"/>
-          <w:szCs w:val="20"/>
-        </w:rPr>
-      </w:pPr>
-      <w:r>
-        <w:rPr>
-          <w:rFonts w:hint="default" w:ascii="Times New Roman" w:hAnsi="Times New Roman" w:eastAsia="SimSun" w:cs="Times New Roman"/>
-          <w:b/>
-          <w:bCs/>
-          <w:color w:val="19A382"/>
-          <w:sz w:val="26"/>
-          <w:szCs w:val="26"/>
-        </w:rPr>
-        <w:t>7 PREGNANCY</w:t>
-      </w:r>
-      <w:r>
-        <w:rPr>
-          <w:rFonts w:hint="default" w:ascii="Times New Roman" w:hAnsi="Times New Roman" w:eastAsia="SimSun" w:cs="Times New Roman"/>
-          <w:sz w:val="24"/>
-          <w:szCs w:val="24"/>
-        </w:rPr>
-        <w:br w:type="textWrapping"/>
-      </w:r>
-      <w:bookmarkStart w:id="0" w:name="_GoBack"/>
-      <w:bookmarkEnd w:id="0"/>
-      <w:r>
-        <w:rPr>
-          <w:rFonts w:hint="default" w:ascii="Times New Roman" w:hAnsi="Times New Roman" w:eastAsia="SimSun" w:cs="Times New Roman"/>
-          <w:sz w:val="24"/>
-          <w:szCs w:val="24"/>
-        </w:rPr>
-        <w:br w:type="textWrapping"/>
-      </w:r>
-      <w:r>
-        <w:rPr>
-          <w:rFonts w:hint="default" w:ascii="Times New Roman" w:hAnsi="Times New Roman" w:eastAsia="SimSun" w:cs="Times New Roman"/>
-          <w:sz w:val="20"/>
-          <w:szCs w:val="20"/>
-        </w:rPr>
-        <w:t>Currently, there is a paucity of knowledge and data related to the consequences of COVID-19 during pregnancy.</w:t>
-      </w:r>
-      <w:r>
-        <w:rPr>
-          <w:rFonts w:hint="default" w:ascii="Times New Roman" w:hAnsi="Times New Roman" w:eastAsia="SimSun" w:cs="Times New Roman"/>
           <w:color w:val="4472C4" w:themeColor="accent5"/>
           <w:sz w:val="20"/>
           <w:szCs w:val="20"/>
@@ -104,15 +31,67 @@
             </w14:solidFill>
           </w14:textFill>
         </w:rPr>
-        <w:t>40,42</w:t>
-      </w:r>
-      <w:r>
-        <w:rPr>
-          <w:rFonts w:hint="default" w:ascii="Times New Roman" w:hAnsi="Times New Roman" w:eastAsia="SimSun" w:cs="Times New Roman"/>
-          <w:sz w:val="20"/>
-          <w:szCs w:val="20"/>
-        </w:rPr>
-        <w:t xml:space="preserve"> However, pregnant women seem to have a high risk of developing severe infection and complications during the recent 2019-nCoV outbreak.</w:t>
+        <w:t>32</w:t>
+      </w:r>
+      <w:r>
+        <w:rPr>
+          <w:rFonts w:hint="default" w:ascii="Times New Roman" w:hAnsi="Times New Roman" w:eastAsia="SimSun" w:cs="Times New Roman"/>
+          <w:sz w:val="24"/>
+          <w:szCs w:val="24"/>
+          <w:vertAlign w:val="superscript"/>
+        </w:rPr>
+        <w:br w:type="textWrapping"/>
+      </w:r>
+    </w:p>
+    <w:p>
+      <w:pPr>
+        <w:rPr>
+          <w:rFonts w:hint="default" w:ascii="Times New Roman" w:hAnsi="Times New Roman" w:eastAsia="SimSun" w:cs="Times New Roman"/>
+          <w:sz w:val="24"/>
+          <w:szCs w:val="24"/>
+        </w:rPr>
+      </w:pPr>
+    </w:p>
+    <w:p>
+      <w:pPr>
+        <w:rPr>
+          <w:rFonts w:hint="default"/>
+        </w:rPr>
+      </w:pPr>
+      <w:r>
+        <w:rPr>
+          <w:rFonts w:hint="default" w:ascii="Times New Roman" w:hAnsi="Times New Roman" w:eastAsia="SimSun" w:cs="Times New Roman"/>
+          <w:b/>
+          <w:bCs/>
+          <w:color w:val="19A382"/>
+          <w:sz w:val="26"/>
+          <w:szCs w:val="26"/>
+        </w:rPr>
+        <w:t>7 PREGNANCY</w:t>
+      </w:r>
+      <w:r>
+        <w:rPr>
+          <w:rFonts w:hint="default" w:ascii="Times New Roman" w:hAnsi="Times New Roman" w:eastAsia="SimSun" w:cs="Times New Roman"/>
+          <w:sz w:val="24"/>
+          <w:szCs w:val="24"/>
+        </w:rPr>
+        <w:br w:type="textWrapping"/>
+      </w:r>
+      <w:r>
+        <w:rPr>
+          <w:rFonts w:hint="default" w:ascii="Times New Roman" w:hAnsi="Times New Roman" w:eastAsia="SimSun" w:cs="Times New Roman"/>
+          <w:sz w:val="24"/>
+          <w:szCs w:val="24"/>
+        </w:rPr>
+        <w:br w:type="textWrapping"/>
+      </w:r>
+      <w:r>
+        <w:rPr>
+          <w:rFonts w:hint="default" w:ascii="Times New Roman" w:hAnsi="Times New Roman" w:eastAsia="SimSun" w:cs="Times New Roman"/>
+          <w:sz w:val="20"/>
+          <w:szCs w:val="20"/>
+        </w:rPr>
+        <w:t>Currently, there is a paucity of knowledge and data related to the consequences of COVID-19 during pregnancy.</w:t>
       </w:r>
       <w:r>
         <w:rPr>
@@ -127,15 +106,15 @@
             </w14:solidFill>
           </w14:textFill>
         </w:rPr>
-        <w:t>41–43</w:t>
-      </w:r>
-      <w:r>
-        <w:rPr>
-          <w:rFonts w:hint="default" w:ascii="Times New Roman" w:hAnsi="Times New Roman" w:eastAsia="SimSun" w:cs="Times New Roman"/>
-          <w:sz w:val="20"/>
-          <w:szCs w:val="20"/>
-        </w:rPr>
-        <w:t xml:space="preserve"> This speculation was based on previous available scientific reports on coronaviruses during pregnancy (SARS-CoV and MERS-CoV) as well as the limited number of COVID-19 cases.</w:t>
+        <w:t>40,42</w:t>
+      </w:r>
+      <w:r>
+        <w:rPr>
+          <w:rFonts w:hint="default" w:ascii="Times New Roman" w:hAnsi="Times New Roman" w:eastAsia="SimSun" w:cs="Times New Roman"/>
+          <w:sz w:val="20"/>
+          <w:szCs w:val="20"/>
+        </w:rPr>
+        <w:t xml:space="preserve"> However, pregnant women seem to have a high risk of developing severe infection and complications during the recent 2019-nCoV outbreak.</w:t>
       </w:r>
       <w:r>
         <w:rPr>
@@ -158,7 +137,7 @@
           <w:sz w:val="20"/>
           <w:szCs w:val="20"/>
         </w:rPr>
-        <w:t xml:space="preserve"> Analyzing the clinical features and outcomes of 10 newborns (including two sets of twins) in China, whose mothers are confirmed cases of COVID-19, revealed that perinatal infection with 2019-nCoV may lead to adverse outcomes for the neonates, for example, premature labour, respiratory distress, thrombocytopenia with abnormal liver function and even death.</w:t>
+        <w:t xml:space="preserve"> This speculation was based on previous available scientific reports on coronaviruses during pregnancy (SARS-CoV and MERS-CoV) as well as the limited number of COVID-19 cases.</w:t>
       </w:r>
       <w:r>
         <w:rPr>
@@ -173,15 +152,15 @@
             </w14:solidFill>
           </w14:textFill>
         </w:rPr>
-        <w:t>44</w:t>
-      </w:r>
-      <w:r>
-        <w:rPr>
-          <w:rFonts w:hint="default" w:ascii="Times New Roman" w:hAnsi="Times New Roman" w:eastAsia="SimSun" w:cs="Times New Roman"/>
-          <w:sz w:val="20"/>
-          <w:szCs w:val="20"/>
-        </w:rPr>
-        <w:t xml:space="preserve"> It is still unclear whether or not the COVID-19 infection can be transmitted during pregnancy to the fetus through the transplacental route.</w:t>
+        <w:t>41–43</w:t>
+      </w:r>
+      <w:r>
+        <w:rPr>
+          <w:rFonts w:hint="default" w:ascii="Times New Roman" w:hAnsi="Times New Roman" w:eastAsia="SimSun" w:cs="Times New Roman"/>
+          <w:sz w:val="20"/>
+          <w:szCs w:val="20"/>
+        </w:rPr>
+        <w:t xml:space="preserve"> Analyzing the clinical features and outcomes of 10 newborns (including two sets of twins) in China, whose mothers are confirmed cases of COVID-19, revealed that perinatal infection with 2019-nCoV may lead to adverse outcomes for the neonates, for example, premature labour, respiratory distress, thrombocytopenia with abnormal liver function and even death.</w:t>
       </w:r>
       <w:r>
         <w:rPr>
@@ -196,6 +175,29 @@
             </w14:solidFill>
           </w14:textFill>
         </w:rPr>
+        <w:t>44</w:t>
+      </w:r>
+      <w:r>
+        <w:rPr>
+          <w:rFonts w:hint="default" w:ascii="Times New Roman" w:hAnsi="Times New Roman" w:eastAsia="SimSun" w:cs="Times New Roman"/>
+          <w:sz w:val="20"/>
+          <w:szCs w:val="20"/>
+        </w:rPr>
+        <w:t xml:space="preserve"> It is still unclear whether or not the COVID-19 infection can be transmitted during pregnancy to the fetus through the transplacental route.</w:t>
+      </w:r>
+      <w:r>
+        <w:rPr>
+          <w:rFonts w:hint="default" w:ascii="Times New Roman" w:hAnsi="Times New Roman" w:eastAsia="SimSun" w:cs="Times New Roman"/>
+          <w:color w:val="4472C4" w:themeColor="accent5"/>
+          <w:sz w:val="20"/>
+          <w:szCs w:val="20"/>
+          <w:vertAlign w:val="superscript"/>
+          <w14:textFill>
+            <w14:solidFill>
+              <w14:schemeClr w14:val="accent5"/>
+            </w14:solidFill>
+          </w14:textFill>
+        </w:rPr>
         <w:t>42</w:t>
       </w:r>
       <w:r>
@@ -206,15 +208,8 @@
         </w:rPr>
         <w:t xml:space="preserve"> A recent case series report, which assessed intrauterine vertical transmission of</w:t>
       </w:r>
-    </w:p>
-    <w:p>
-      <w:pPr>
-        <w:rPr>
-          <w:rFonts w:hint="default" w:ascii="Times New Roman" w:hAnsi="Times New Roman" w:cs="Times New Roman"/>
-          <w:sz w:val="20"/>
-          <w:szCs w:val="20"/>
-        </w:rPr>
-      </w:pPr>
+      <w:bookmarkStart w:id="0" w:name="_GoBack"/>
+      <w:bookmarkEnd w:id="0"/>
     </w:p>
     <w:sectPr>
       <w:pgSz w:w="11906" w:h="16838"/>
